--- a/Documents/Usermanual.docx
+++ b/Documents/Usermanual.docx
@@ -193,96 +193,58 @@
         <w:rPr>
           <w:rStyle w:val="SubtleEmphasis"/>
         </w:rPr>
-        <w:t xml:space="preserve"> Dr. Stan </w:t>
-      </w:r>
-      <w:proofErr w:type="spellStart"/>
-      <w:r>
+        <w:t xml:space="preserve"> Dr. Stan Kurkovsky</w:t>
+      </w:r>
+    </w:p>
+    <w:p>
+      <w:pPr>
         <w:rPr>
           <w:rStyle w:val="SubtleEmphasis"/>
         </w:rPr>
-        <w:t>Kurkovsky</w:t>
-      </w:r>
-      <w:proofErr w:type="spellEnd"/>
-    </w:p>
-    <w:p>
-      <w:pPr>
+      </w:pPr>
+      <w:r>
         <w:rPr>
           <w:rStyle w:val="SubtleEmphasis"/>
         </w:rPr>
-      </w:pPr>
+        <w:t>For CCSU Journalism Department</w:t>
+      </w:r>
       <w:r>
         <w:rPr>
           <w:rStyle w:val="SubtleEmphasis"/>
         </w:rPr>
-        <w:t>For CCSU Journalism Department</w:t>
+        <w:t xml:space="preserve"> </w:t>
       </w:r>
       <w:r>
         <w:rPr>
           <w:rStyle w:val="SubtleEmphasis"/>
         </w:rPr>
-        <w:t xml:space="preserve"> </w:t>
-      </w:r>
-      <w:proofErr w:type="gramStart"/>
+        <w:t xml:space="preserve">Under Guidance </w:t>
+      </w:r>
       <w:r>
         <w:rPr>
           <w:rStyle w:val="SubtleEmphasis"/>
         </w:rPr>
-        <w:t>Under</w:t>
-      </w:r>
-      <w:proofErr w:type="gramEnd"/>
-      <w:r>
+        <w:t>of Dr. Vivian Martin</w:t>
+      </w:r>
+    </w:p>
+    <w:p>
+      <w:pPr>
         <w:rPr>
           <w:rStyle w:val="SubtleEmphasis"/>
         </w:rPr>
-        <w:t xml:space="preserve"> Guidance </w:t>
-      </w:r>
+      </w:pPr>
       <w:r>
         <w:rPr>
           <w:rStyle w:val="SubtleEmphasis"/>
         </w:rPr>
-        <w:t>of Dr. Vivian Martin</w:t>
-      </w:r>
-    </w:p>
-    <w:p>
-      <w:pPr>
+        <w:t xml:space="preserve">Team One: </w:t>
+      </w:r>
+      <w:r>
         <w:rPr>
           <w:rStyle w:val="SubtleEmphasis"/>
         </w:rPr>
-      </w:pPr>
-      <w:r>
-        <w:rPr>
-          <w:rStyle w:val="SubtleEmphasis"/>
-        </w:rPr>
-        <w:t xml:space="preserve">Team One: </w:t>
-      </w:r>
-      <w:r>
-        <w:rPr>
-          <w:rStyle w:val="SubtleEmphasis"/>
-        </w:rPr>
-        <w:t xml:space="preserve">John O’Kelly, Owen Morrissey, Steve </w:t>
-      </w:r>
-      <w:proofErr w:type="spellStart"/>
-      <w:r>
-        <w:rPr>
-          <w:rStyle w:val="SubtleEmphasis"/>
-        </w:rPr>
-        <w:t>Lesicka</w:t>
-      </w:r>
-      <w:proofErr w:type="spellEnd"/>
-      <w:r>
-        <w:rPr>
-          <w:rStyle w:val="SubtleEmphasis"/>
-        </w:rPr>
-        <w:t xml:space="preserve">, Chris </w:t>
-      </w:r>
-      <w:proofErr w:type="spellStart"/>
-      <w:r>
-        <w:rPr>
-          <w:rStyle w:val="SubtleEmphasis"/>
-        </w:rPr>
-        <w:t>Kobierowski</w:t>
-      </w:r>
-      <w:proofErr w:type="spellEnd"/>
+        <w:t>John O’Kelly, Owen Morrissey, Steve Lesicka, Chris Kobierowski</w:t>
+      </w:r>
     </w:p>
     <w:p>
       <w:pPr>
@@ -309,15 +271,7 @@
         <w:t>We must first place our theme into the themes directory for the WordPress install. Extract the contents of ‘CCSUJournalism.zip’ to the theme directory on the server: ‘</w:t>
       </w:r>
       <w:r>
-        <w:t>\</w:t>
-      </w:r>
-      <w:proofErr w:type="spellStart"/>
-      <w:r>
-        <w:t>wp</w:t>
-      </w:r>
-      <w:proofErr w:type="spellEnd"/>
-      <w:r>
-        <w:t>-content\themes</w:t>
+        <w:t>\wp-content\themes</w:t>
       </w:r>
       <w:r>
         <w:t>’</w:t>
@@ -375,15 +329,7 @@
     </w:p>
     <w:p>
       <w:r>
-        <w:t>/</w:t>
-      </w:r>
-      <w:proofErr w:type="spellStart"/>
-      <w:r>
-        <w:t>wp</w:t>
-      </w:r>
-      <w:proofErr w:type="spellEnd"/>
-      <w:r>
-        <w:t>-content/</w:t>
+        <w:t>/wp-content/</w:t>
       </w:r>
     </w:p>
     <w:p>
@@ -430,15 +376,7 @@
     </w:p>
     <w:p>
       <w:r>
-        <w:t>/</w:t>
-      </w:r>
-      <w:proofErr w:type="spellStart"/>
-      <w:r>
-        <w:t>wp</w:t>
-      </w:r>
-      <w:proofErr w:type="spellEnd"/>
-      <w:r>
-        <w:t>-content/themes/</w:t>
+        <w:t>/wp-content/themes/</w:t>
       </w:r>
     </w:p>
     <w:p>
@@ -569,15 +507,7 @@
         </w:rPr>
       </w:pPr>
       <w:r>
-        <w:t xml:space="preserve">On this page, select the </w:t>
-      </w:r>
-      <w:proofErr w:type="spellStart"/>
-      <w:r>
-        <w:t>ccsujournalism</w:t>
-      </w:r>
-      <w:proofErr w:type="spellEnd"/>
-      <w:r>
-        <w:t xml:space="preserve"> theme and press ‘activate’.</w:t>
+        <w:t>On this page, select the ccsujournalism theme and press ‘activate’.</w:t>
       </w:r>
       <w:r>
         <w:rPr>
@@ -731,27 +661,14 @@
       <w:pPr>
         <w:pStyle w:val="Caption"/>
       </w:pPr>
-      <w:r>
-        <w:fldChar w:fldCharType="begin"/>
-      </w:r>
-      <w:r>
-        <w:instrText xml:space="preserve"> SEQ Figure \* ARABIC </w:instrText>
-      </w:r>
-      <w:r>
-        <w:fldChar w:fldCharType="separate"/>
-      </w:r>
-      <w:r>
-        <w:rPr>
-          <w:noProof/>
-        </w:rPr>
-        <w:t>1</w:t>
-      </w:r>
-      <w:r>
-        <w:rPr>
-          <w:noProof/>
-        </w:rPr>
-        <w:fldChar w:fldCharType="end"/>
-      </w:r>
+      <w:fldSimple w:instr=" SEQ Figure \* ARABIC ">
+        <w:r>
+          <w:rPr>
+            <w:noProof/>
+          </w:rPr>
+          <w:t>1</w:t>
+        </w:r>
+      </w:fldSimple>
       <w:r>
         <w:t xml:space="preserve"> Final Widgets Page</w:t>
       </w:r>
@@ -770,30 +687,8 @@
         <w:rPr>
           <w:b/>
         </w:rPr>
-        <w:t>[\</w:t>
-      </w:r>
-      <w:proofErr w:type="spellStart"/>
-      <w:r>
-        <w:rPr>
-          <w:b/>
-        </w:rPr>
-        <w:t>wp</w:t>
-      </w:r>
-      <w:proofErr w:type="spellEnd"/>
-      <w:r>
-        <w:rPr>
-          <w:b/>
-        </w:rPr>
-        <w:t>-content\themes\</w:t>
-      </w:r>
-      <w:proofErr w:type="spellStart"/>
-      <w:r>
-        <w:rPr>
-          <w:b/>
-        </w:rPr>
-        <w:t>cssujournalism</w:t>
-      </w:r>
-      <w:proofErr w:type="spellEnd"/>
+        <w:t>[\wp-content\themes\cssujournalism</w:t>
+      </w:r>
       <w:r>
         <w:rPr>
           <w:b/>
@@ -1208,15 +1103,7 @@
     <w:p>
       <w:r>
         <w:lastRenderedPageBreak/>
-        <w:t xml:space="preserve">For the name, enter ‘Top Stories’ (without quotes, exactly as written.) Leave the ‘slug’ field blank and ‘parent’ none. You may provide a description and a custom </w:t>
-      </w:r>
-      <w:proofErr w:type="spellStart"/>
-      <w:r>
-        <w:t>Glyphicon</w:t>
-      </w:r>
-      <w:proofErr w:type="spellEnd"/>
-      <w:r>
-        <w:t xml:space="preserve"> for the field. When finished, press ‘Add New Category.’ </w:t>
+        <w:t xml:space="preserve">For the name, enter ‘Top Stories’ (without quotes, exactly as written.) Leave the ‘slug’ field blank and ‘parent’ none. You may provide a description and a custom Glyphicon for the field. When finished, press ‘Add New Category.’ </w:t>
       </w:r>
     </w:p>
     <w:p>
@@ -1347,23 +1234,7 @@
           <w:rStyle w:val="Emphasis"/>
           <w:i w:val="0"/>
         </w:rPr>
-        <w:t xml:space="preserve">On this page we can also enable live coverage. This just adds a notification to the navigation bar that indicates that live coverage is currently going on. For more on live coverage, see the live coverage section. When not enabled, the </w:t>
-      </w:r>
-      <w:proofErr w:type="spellStart"/>
-      <w:r>
-        <w:rPr>
-          <w:rStyle w:val="Emphasis"/>
-          <w:i w:val="0"/>
-        </w:rPr>
-        <w:t>navbar</w:t>
-      </w:r>
-      <w:proofErr w:type="spellEnd"/>
-      <w:r>
-        <w:rPr>
-          <w:rStyle w:val="Emphasis"/>
-          <w:i w:val="0"/>
-        </w:rPr>
-        <w:t xml:space="preserve"> looks like this:</w:t>
+        <w:t>On this page we can also enable live coverage. This just adds a notification to the navigation bar that indicates that live coverage is currently going on. For more on live coverage, see the live coverage section. When not enabled, the navbar looks like this:</w:t>
       </w:r>
     </w:p>
     <w:p>
@@ -2489,7 +2360,7 @@
                 <v:shape id="_x0000_i1025" type="#_x0000_t75" style="width:320.25pt;height:69.75pt" o:ole="">
                   <v:imagedata r:id="rId24" o:title=""/>
                 </v:shape>
-                <o:OLEObject Type="Embed" ProgID="PBrush" ShapeID="_x0000_i1025" DrawAspect="Content" ObjectID="_1511438905" r:id="rId25"/>
+                <o:OLEObject Type="Embed" ProgID="PBrush" ShapeID="_x0000_i1025" DrawAspect="Content" ObjectID="_1511522685" r:id="rId25"/>
               </w:object>
             </w:r>
           </w:p>
@@ -3377,26 +3248,142 @@
           <w:sz w:val="32"/>
         </w:rPr>
       </w:pPr>
+      <w:r>
+        <w:rPr>
+          <w:sz w:val="32"/>
+        </w:rPr>
+        <w:t>Testing Mobile View</w:t>
+      </w:r>
+    </w:p>
+    <w:p>
+      <w:r>
+        <w:t>If you wish to preview what an article or the site looks like in mobile view, use google chrome and press F12 to open up the developer’s console. When open, press the following button:</w:t>
+      </w:r>
+    </w:p>
+    <w:p>
+      <w:r>
+        <w:rPr>
+          <w:noProof/>
+        </w:rPr>
+        <w:drawing>
+          <wp:inline distT="0" distB="0" distL="0" distR="0">
+            <wp:extent cx="3095625" cy="1838325"/>
+            <wp:effectExtent l="0" t="0" r="9525" b="9525"/>
+            <wp:docPr id="19" name="Picture 19"/>
+            <wp:cNvGraphicFramePr>
+              <a:graphicFrameLocks xmlns:a="http://schemas.openxmlformats.org/drawingml/2006/main" noChangeAspect="1"/>
+            </wp:cNvGraphicFramePr>
+            <a:graphic xmlns:a="http://schemas.openxmlformats.org/drawingml/2006/main">
+              <a:graphicData uri="http://schemas.openxmlformats.org/drawingml/2006/picture">
+                <pic:pic xmlns:pic="http://schemas.openxmlformats.org/drawingml/2006/picture">
+                  <pic:nvPicPr>
+                    <pic:cNvPr id="0" name="Picture 2"/>
+                    <pic:cNvPicPr>
+                      <a:picLocks noChangeAspect="1" noChangeArrowheads="1"/>
+                    </pic:cNvPicPr>
+                  </pic:nvPicPr>
+                  <pic:blipFill>
+                    <a:blip r:embed="rId31">
+                      <a:extLst>
+                        <a:ext uri="{28A0092B-C50C-407E-A947-70E740481C1C}">
+                          <a14:useLocalDpi xmlns:a14="http://schemas.microsoft.com/office/drawing/2010/main" val="0"/>
+                        </a:ext>
+                      </a:extLst>
+                    </a:blip>
+                    <a:srcRect/>
+                    <a:stretch>
+                      <a:fillRect/>
+                    </a:stretch>
+                  </pic:blipFill>
+                  <pic:spPr bwMode="auto">
+                    <a:xfrm>
+                      <a:off x="0" y="0"/>
+                      <a:ext cx="3095625" cy="1838325"/>
+                    </a:xfrm>
+                    <a:prstGeom prst="rect">
+                      <a:avLst/>
+                    </a:prstGeom>
+                    <a:noFill/>
+                    <a:ln>
+                      <a:noFill/>
+                    </a:ln>
+                  </pic:spPr>
+                </pic:pic>
+              </a:graphicData>
+            </a:graphic>
+          </wp:inline>
+        </w:drawing>
+      </w:r>
+    </w:p>
+    <w:p>
+      <w:r>
+        <w:t>Configure what device you want to emulate along the top here:</w:t>
+      </w:r>
+    </w:p>
+    <w:p>
+      <w:r>
+        <w:rPr>
+          <w:noProof/>
+        </w:rPr>
+        <w:drawing>
+          <wp:inline distT="0" distB="0" distL="0" distR="0">
+            <wp:extent cx="5419725" cy="2562225"/>
+            <wp:effectExtent l="0" t="0" r="9525" b="9525"/>
+            <wp:docPr id="26" name="Picture 26"/>
+            <wp:cNvGraphicFramePr>
+              <a:graphicFrameLocks xmlns:a="http://schemas.openxmlformats.org/drawingml/2006/main" noChangeAspect="1"/>
+            </wp:cNvGraphicFramePr>
+            <a:graphic xmlns:a="http://schemas.openxmlformats.org/drawingml/2006/main">
+              <a:graphicData uri="http://schemas.openxmlformats.org/drawingml/2006/picture">
+                <pic:pic xmlns:pic="http://schemas.openxmlformats.org/drawingml/2006/picture">
+                  <pic:nvPicPr>
+                    <pic:cNvPr id="0" name="Picture 3"/>
+                    <pic:cNvPicPr>
+                      <a:picLocks noChangeAspect="1" noChangeArrowheads="1"/>
+                    </pic:cNvPicPr>
+                  </pic:nvPicPr>
+                  <pic:blipFill>
+                    <a:blip r:embed="rId32">
+                      <a:extLst>
+                        <a:ext uri="{28A0092B-C50C-407E-A947-70E740481C1C}">
+                          <a14:useLocalDpi xmlns:a14="http://schemas.microsoft.com/office/drawing/2010/main" val="0"/>
+                        </a:ext>
+                      </a:extLst>
+                    </a:blip>
+                    <a:srcRect/>
+                    <a:stretch>
+                      <a:fillRect/>
+                    </a:stretch>
+                  </pic:blipFill>
+                  <pic:spPr bwMode="auto">
+                    <a:xfrm>
+                      <a:off x="0" y="0"/>
+                      <a:ext cx="5419725" cy="2562225"/>
+                    </a:xfrm>
+                    <a:prstGeom prst="rect">
+                      <a:avLst/>
+                    </a:prstGeom>
+                    <a:noFill/>
+                    <a:ln>
+                      <a:noFill/>
+                    </a:ln>
+                  </pic:spPr>
+                </pic:pic>
+              </a:graphicData>
+            </a:graphic>
+          </wp:inline>
+        </w:drawing>
+      </w:r>
+    </w:p>
+    <w:p>
+      <w:r>
+        <w:t>Make sure to refresh the page after opening the emulator so the User Agent (the string that tells the webserver what kind of device is accessing it) updates an</w:t>
+      </w:r>
+      <w:r>
+        <w:t>d the correct page is delivered.</w:t>
+      </w:r>
       <w:bookmarkStart w:id="0" w:name="_GoBack"/>
       <w:bookmarkEnd w:id="0"/>
-    </w:p>
-    <w:p>
-      <w:pPr>
-        <w:rPr>
-          <w:noProof/>
-          <w:sz w:val="24"/>
-          <w:szCs w:val="32"/>
-        </w:rPr>
-      </w:pPr>
-    </w:p>
-    <w:p>
-      <w:pPr>
-        <w:rPr>
-          <w:noProof/>
-          <w:sz w:val="24"/>
-          <w:szCs w:val="24"/>
-        </w:rPr>
-      </w:pPr>
     </w:p>
     <w:p>
       <w:pPr>
@@ -4332,7 +4319,7 @@
 </file>
 
 <file path=customXml/itemProps1.xml><?xml version="1.0" encoding="utf-8"?>
-<ds:datastoreItem xmlns:ds="http://schemas.openxmlformats.org/officeDocument/2006/customXml" ds:itemID="{32A2BCC2-C79D-4E3D-8021-CDECCC76A37B}">
+<ds:datastoreItem xmlns:ds="http://schemas.openxmlformats.org/officeDocument/2006/customXml" ds:itemID="{91609532-0C46-4346-9CD5-3E001C1C0A19}">
   <ds:schemaRefs>
     <ds:schemaRef ds:uri="http://schemas.openxmlformats.org/officeDocument/2006/bibliography"/>
   </ds:schemaRefs>

--- a/Documents/Usermanual.docx
+++ b/Documents/Usermanual.docx
@@ -193,19 +193,27 @@
         <w:rPr>
           <w:rStyle w:val="SubtleEmphasis"/>
         </w:rPr>
-        <w:t xml:space="preserve"> Dr. Stan Kurkovsky</w:t>
-      </w:r>
-    </w:p>
-    <w:p>
-      <w:pPr>
+        <w:t xml:space="preserve"> Dr. Stan </w:t>
+      </w:r>
+      <w:proofErr w:type="spellStart"/>
+      <w:r>
         <w:rPr>
           <w:rStyle w:val="SubtleEmphasis"/>
         </w:rPr>
-      </w:pPr>
-      <w:r>
+        <w:t>Kurkovsky</w:t>
+      </w:r>
+      <w:proofErr w:type="spellEnd"/>
+    </w:p>
+    <w:p>
+      <w:pPr>
         <w:rPr>
           <w:rStyle w:val="SubtleEmphasis"/>
         </w:rPr>
+      </w:pPr>
+      <w:r>
+        <w:rPr>
+          <w:rStyle w:val="SubtleEmphasis"/>
+        </w:rPr>
         <w:t>For CCSU Journalism Department</w:t>
       </w:r>
       <w:r>
@@ -214,16 +222,24 @@
         </w:rPr>
         <w:t xml:space="preserve"> </w:t>
       </w:r>
+      <w:proofErr w:type="gramStart"/>
       <w:r>
         <w:rPr>
           <w:rStyle w:val="SubtleEmphasis"/>
         </w:rPr>
-        <w:t xml:space="preserve">Under Guidance </w:t>
-      </w:r>
+        <w:t>Under</w:t>
+      </w:r>
+      <w:proofErr w:type="gramEnd"/>
       <w:r>
         <w:rPr>
           <w:rStyle w:val="SubtleEmphasis"/>
         </w:rPr>
+        <w:t xml:space="preserve"> Guidance </w:t>
+      </w:r>
+      <w:r>
+        <w:rPr>
+          <w:rStyle w:val="SubtleEmphasis"/>
+        </w:rPr>
         <w:t>of Dr. Vivian Martin</w:t>
       </w:r>
     </w:p>
@@ -243,8 +259,30 @@
         <w:rPr>
           <w:rStyle w:val="SubtleEmphasis"/>
         </w:rPr>
-        <w:t>John O’Kelly, Owen Morrissey, Steve Lesicka, Chris Kobierowski</w:t>
-      </w:r>
+        <w:t xml:space="preserve">John O’Kelly, Owen Morrissey, Steve </w:t>
+      </w:r>
+      <w:proofErr w:type="spellStart"/>
+      <w:r>
+        <w:rPr>
+          <w:rStyle w:val="SubtleEmphasis"/>
+        </w:rPr>
+        <w:t>Lesicka</w:t>
+      </w:r>
+      <w:proofErr w:type="spellEnd"/>
+      <w:r>
+        <w:rPr>
+          <w:rStyle w:val="SubtleEmphasis"/>
+        </w:rPr>
+        <w:t xml:space="preserve">, Chris </w:t>
+      </w:r>
+      <w:proofErr w:type="spellStart"/>
+      <w:r>
+        <w:rPr>
+          <w:rStyle w:val="SubtleEmphasis"/>
+        </w:rPr>
+        <w:t>Kobierowski</w:t>
+      </w:r>
+      <w:proofErr w:type="spellEnd"/>
     </w:p>
     <w:p>
       <w:pPr>
@@ -271,7 +309,15 @@
         <w:t>We must first place our theme into the themes directory for the WordPress install. Extract the contents of ‘CCSUJournalism.zip’ to the theme directory on the server: ‘</w:t>
       </w:r>
       <w:r>
-        <w:t>\wp-content\themes</w:t>
+        <w:t>\</w:t>
+      </w:r>
+      <w:proofErr w:type="spellStart"/>
+      <w:r>
+        <w:t>wp</w:t>
+      </w:r>
+      <w:proofErr w:type="spellEnd"/>
+      <w:r>
+        <w:t>-content\themes</w:t>
       </w:r>
       <w:r>
         <w:t>’</w:t>
@@ -329,7 +375,15 @@
     </w:p>
     <w:p>
       <w:r>
-        <w:t>/wp-content/</w:t>
+        <w:t>/</w:t>
+      </w:r>
+      <w:proofErr w:type="spellStart"/>
+      <w:r>
+        <w:t>wp</w:t>
+      </w:r>
+      <w:proofErr w:type="spellEnd"/>
+      <w:r>
+        <w:t>-content/</w:t>
       </w:r>
     </w:p>
     <w:p>
@@ -376,7 +430,15 @@
     </w:p>
     <w:p>
       <w:r>
-        <w:t>/wp-content/themes/</w:t>
+        <w:t>/</w:t>
+      </w:r>
+      <w:proofErr w:type="spellStart"/>
+      <w:r>
+        <w:t>wp</w:t>
+      </w:r>
+      <w:proofErr w:type="spellEnd"/>
+      <w:r>
+        <w:t>-content/themes/</w:t>
       </w:r>
     </w:p>
     <w:p>
@@ -507,7 +569,15 @@
         </w:rPr>
       </w:pPr>
       <w:r>
-        <w:t>On this page, select the ccsujournalism theme and press ‘activate’.</w:t>
+        <w:t xml:space="preserve">On this page, select the </w:t>
+      </w:r>
+      <w:proofErr w:type="spellStart"/>
+      <w:r>
+        <w:t>ccsujournalism</w:t>
+      </w:r>
+      <w:proofErr w:type="spellEnd"/>
+      <w:r>
+        <w:t xml:space="preserve"> theme and press ‘activate’.</w:t>
       </w:r>
       <w:r>
         <w:rPr>
@@ -661,14 +731,27 @@
       <w:pPr>
         <w:pStyle w:val="Caption"/>
       </w:pPr>
-      <w:fldSimple w:instr=" SEQ Figure \* ARABIC ">
-        <w:r>
-          <w:rPr>
-            <w:noProof/>
-          </w:rPr>
-          <w:t>1</w:t>
-        </w:r>
-      </w:fldSimple>
+      <w:r>
+        <w:fldChar w:fldCharType="begin"/>
+      </w:r>
+      <w:r>
+        <w:instrText xml:space="preserve"> SEQ Figure \* ARABIC </w:instrText>
+      </w:r>
+      <w:r>
+        <w:fldChar w:fldCharType="separate"/>
+      </w:r>
+      <w:r>
+        <w:rPr>
+          <w:noProof/>
+        </w:rPr>
+        <w:t>1</w:t>
+      </w:r>
+      <w:r>
+        <w:rPr>
+          <w:noProof/>
+        </w:rPr>
+        <w:fldChar w:fldCharType="end"/>
+      </w:r>
       <w:r>
         <w:t xml:space="preserve"> Final Widgets Page</w:t>
       </w:r>
@@ -687,8 +770,30 @@
         <w:rPr>
           <w:b/>
         </w:rPr>
-        <w:t>[\wp-content\themes\cssujournalism</w:t>
-      </w:r>
+        <w:t>[\</w:t>
+      </w:r>
+      <w:proofErr w:type="spellStart"/>
+      <w:r>
+        <w:rPr>
+          <w:b/>
+        </w:rPr>
+        <w:t>wp</w:t>
+      </w:r>
+      <w:proofErr w:type="spellEnd"/>
+      <w:r>
+        <w:rPr>
+          <w:b/>
+        </w:rPr>
+        <w:t>-content\themes\</w:t>
+      </w:r>
+      <w:proofErr w:type="spellStart"/>
+      <w:r>
+        <w:rPr>
+          <w:b/>
+        </w:rPr>
+        <w:t>cssujournalism</w:t>
+      </w:r>
+      <w:proofErr w:type="spellEnd"/>
       <w:r>
         <w:rPr>
           <w:b/>
@@ -1103,7 +1208,15 @@
     <w:p>
       <w:r>
         <w:lastRenderedPageBreak/>
-        <w:t xml:space="preserve">For the name, enter ‘Top Stories’ (without quotes, exactly as written.) Leave the ‘slug’ field blank and ‘parent’ none. You may provide a description and a custom Glyphicon for the field. When finished, press ‘Add New Category.’ </w:t>
+        <w:t xml:space="preserve">For the name, enter ‘Top Stories’ (without quotes, exactly as written.) Leave the ‘slug’ field blank and ‘parent’ none. You may provide a description and a custom </w:t>
+      </w:r>
+      <w:proofErr w:type="spellStart"/>
+      <w:r>
+        <w:t>Glyphicon</w:t>
+      </w:r>
+      <w:proofErr w:type="spellEnd"/>
+      <w:r>
+        <w:t xml:space="preserve"> for the field. When finished, press ‘Add New Category.’ </w:t>
       </w:r>
     </w:p>
     <w:p>
@@ -1234,7 +1347,23 @@
           <w:rStyle w:val="Emphasis"/>
           <w:i w:val="0"/>
         </w:rPr>
-        <w:t>On this page we can also enable live coverage. This just adds a notification to the navigation bar that indicates that live coverage is currently going on. For more on live coverage, see the live coverage section. When not enabled, the navbar looks like this:</w:t>
+        <w:t xml:space="preserve">On this page we can also enable live coverage. This just adds a notification to the navigation bar that indicates that live coverage is currently going on. For more on live coverage, see the live coverage section. When not enabled, the </w:t>
+      </w:r>
+      <w:proofErr w:type="spellStart"/>
+      <w:r>
+        <w:rPr>
+          <w:rStyle w:val="Emphasis"/>
+          <w:i w:val="0"/>
+        </w:rPr>
+        <w:t>navbar</w:t>
+      </w:r>
+      <w:proofErr w:type="spellEnd"/>
+      <w:r>
+        <w:rPr>
+          <w:rStyle w:val="Emphasis"/>
+          <w:i w:val="0"/>
+        </w:rPr>
+        <w:t xml:space="preserve"> looks like this:</w:t>
       </w:r>
     </w:p>
     <w:p>
@@ -2360,7 +2489,7 @@
                 <v:shape id="_x0000_i1025" type="#_x0000_t75" style="width:320.25pt;height:69.75pt" o:ole="">
                   <v:imagedata r:id="rId24" o:title=""/>
                 </v:shape>
-                <o:OLEObject Type="Embed" ProgID="PBrush" ShapeID="_x0000_i1025" DrawAspect="Content" ObjectID="_1511522685" r:id="rId25"/>
+                <o:OLEObject Type="Embed" ProgID="PBrush" ShapeID="_x0000_i1025" DrawAspect="Content" ObjectID="_1511533007" r:id="rId25"/>
               </w:object>
             </w:r>
           </w:p>
@@ -3382,95 +3511,200 @@
       <w:r>
         <w:t>d the correct page is delivered.</w:t>
       </w:r>
+    </w:p>
+    <w:p>
+      <w:pPr>
+        <w:pStyle w:val="Title"/>
+        <w:rPr>
+          <w:noProof/>
+        </w:rPr>
+      </w:pPr>
+      <w:r>
+        <w:rPr>
+          <w:noProof/>
+        </w:rPr>
+        <w:lastRenderedPageBreak/>
+        <w:t>Credits for Framworks/Libraries</w:t>
+      </w:r>
       <w:bookmarkStart w:id="0" w:name="_GoBack"/>
       <w:bookmarkEnd w:id="0"/>
     </w:p>
     <w:p>
       <w:pPr>
         <w:rPr>
-          <w:noProof/>
-          <w:color w:val="0070C0"/>
-          <w:sz w:val="32"/>
-          <w:szCs w:val="32"/>
-        </w:rPr>
-      </w:pPr>
-    </w:p>
-    <w:p>
-      <w:pPr>
-        <w:rPr>
-          <w:b/>
-          <w:noProof/>
-          <w:color w:val="FF0000"/>
-          <w:sz w:val="32"/>
-          <w:szCs w:val="32"/>
-        </w:rPr>
-      </w:pPr>
-    </w:p>
-    <w:p>
-      <w:pPr>
-        <w:rPr>
-          <w:b/>
-          <w:noProof/>
-          <w:color w:val="FF0000"/>
-          <w:sz w:val="32"/>
-          <w:szCs w:val="32"/>
-        </w:rPr>
-      </w:pPr>
-    </w:p>
-    <w:p>
-      <w:pPr>
-        <w:rPr>
-          <w:noProof/>
-          <w:sz w:val="32"/>
-          <w:szCs w:val="32"/>
-        </w:rPr>
-      </w:pPr>
-    </w:p>
-    <w:p>
-      <w:pPr>
-        <w:rPr>
-          <w:noProof/>
-        </w:rPr>
-      </w:pPr>
-    </w:p>
-    <w:p>
-      <w:pPr>
-        <w:rPr>
-          <w:noProof/>
-        </w:rPr>
-      </w:pPr>
-    </w:p>
-    <w:p>
-      <w:pPr>
-        <w:rPr>
-          <w:noProof/>
-        </w:rPr>
-      </w:pPr>
-    </w:p>
-    <w:p>
-      <w:pPr>
-        <w:rPr>
-          <w:rStyle w:val="Emphasis"/>
-          <w:i w:val="0"/>
-        </w:rPr>
-      </w:pPr>
-    </w:p>
-    <w:p>
-      <w:pPr>
-        <w:rPr>
-          <w:rStyle w:val="Emphasis"/>
-          <w:i w:val="0"/>
-        </w:rPr>
-      </w:pPr>
-    </w:p>
-    <w:p/>
-    <w:p/>
-    <w:p/>
-    <w:p/>
-    <w:p/>
-    <w:p/>
-    <w:p/>
-    <w:p/>
+          <w:i/>
+          <w:sz w:val="28"/>
+        </w:rPr>
+      </w:pPr>
+    </w:p>
+    <w:p>
+      <w:pPr>
+        <w:rPr>
+          <w:i/>
+          <w:sz w:val="28"/>
+        </w:rPr>
+      </w:pPr>
+      <w:r>
+        <w:rPr>
+          <w:i/>
+          <w:sz w:val="28"/>
+        </w:rPr>
+        <w:t>Tax Meta Class</w:t>
+      </w:r>
+    </w:p>
+    <w:p>
+      <w:pPr>
+        <w:rPr>
+          <w:i/>
+        </w:rPr>
+      </w:pPr>
+      <w:proofErr w:type="spellStart"/>
+      <w:r>
+        <w:rPr>
+          <w:i/>
+        </w:rPr>
+        <w:t>Ohad</w:t>
+      </w:r>
+      <w:proofErr w:type="spellEnd"/>
+      <w:r>
+        <w:rPr>
+          <w:i/>
+        </w:rPr>
+        <w:t xml:space="preserve"> </w:t>
+      </w:r>
+      <w:proofErr w:type="spellStart"/>
+      <w:r>
+        <w:rPr>
+          <w:i/>
+        </w:rPr>
+        <w:t>Raz</w:t>
+      </w:r>
+      <w:proofErr w:type="spellEnd"/>
+    </w:p>
+    <w:p>
+      <w:pPr>
+        <w:rPr>
+          <w:sz w:val="24"/>
+        </w:rPr>
+      </w:pPr>
+      <w:r>
+        <w:rPr>
+          <w:sz w:val="24"/>
+        </w:rPr>
+        <w:t>Allows custom options to be added to categories.</w:t>
+      </w:r>
+    </w:p>
+    <w:p>
+      <w:pPr>
+        <w:rPr>
+          <w:i/>
+          <w:sz w:val="28"/>
+        </w:rPr>
+      </w:pPr>
+      <w:r>
+        <w:rPr>
+          <w:i/>
+          <w:sz w:val="28"/>
+        </w:rPr>
+        <w:t>Bootstrap</w:t>
+      </w:r>
+    </w:p>
+    <w:p>
+      <w:pPr>
+        <w:rPr>
+          <w:sz w:val="24"/>
+        </w:rPr>
+      </w:pPr>
+      <w:r>
+        <w:rPr>
+          <w:sz w:val="24"/>
+        </w:rPr>
+        <w:t xml:space="preserve">Twitter, </w:t>
+      </w:r>
+      <w:proofErr w:type="spellStart"/>
+      <w:proofErr w:type="gramStart"/>
+      <w:r>
+        <w:rPr>
+          <w:sz w:val="24"/>
+        </w:rPr>
+        <w:t>inc</w:t>
+      </w:r>
+      <w:proofErr w:type="gramEnd"/>
+      <w:r>
+        <w:rPr>
+          <w:sz w:val="24"/>
+        </w:rPr>
+        <w:t>.</w:t>
+      </w:r>
+      <w:proofErr w:type="spellEnd"/>
+    </w:p>
+    <w:p>
+      <w:pPr>
+        <w:rPr>
+          <w:sz w:val="24"/>
+        </w:rPr>
+      </w:pPr>
+      <w:r>
+        <w:rPr>
+          <w:sz w:val="24"/>
+        </w:rPr>
+        <w:t>Front-end design framework.</w:t>
+      </w:r>
+    </w:p>
+    <w:p>
+      <w:pPr>
+        <w:rPr>
+          <w:i/>
+          <w:sz w:val="28"/>
+        </w:rPr>
+      </w:pPr>
+      <w:r>
+        <w:rPr>
+          <w:i/>
+          <w:sz w:val="28"/>
+        </w:rPr>
+        <w:t>JQuery</w:t>
+      </w:r>
+    </w:p>
+    <w:p>
+      <w:pPr>
+        <w:rPr>
+          <w:sz w:val="24"/>
+        </w:rPr>
+      </w:pPr>
+      <w:r>
+        <w:rPr>
+          <w:sz w:val="24"/>
+        </w:rPr>
+        <w:t>The JQuery Foundation</w:t>
+      </w:r>
+    </w:p>
+    <w:p>
+      <w:pPr>
+        <w:rPr>
+          <w:sz w:val="24"/>
+        </w:rPr>
+      </w:pPr>
+      <w:r>
+        <w:rPr>
+          <w:sz w:val="24"/>
+        </w:rPr>
+        <w:t>JavaScript library for front end design.</w:t>
+      </w:r>
+    </w:p>
+    <w:p>
+      <w:pPr>
+        <w:rPr>
+          <w:sz w:val="24"/>
+        </w:rPr>
+      </w:pPr>
+      <w:r>
+        <w:rPr>
+          <w:sz w:val="24"/>
+        </w:rPr>
+        <w:t xml:space="preserve"> </w:t>
+      </w:r>
+    </w:p>
     <w:sectPr>
       <w:pgSz w:w="12240" w:h="15840"/>
       <w:pgMar w:top="1440" w:right="1440" w:bottom="1440" w:left="1440" w:header="720" w:footer="720" w:gutter="0"/>
@@ -4319,7 +4553,7 @@
 </file>
 
 <file path=customXml/itemProps1.xml><?xml version="1.0" encoding="utf-8"?>
-<ds:datastoreItem xmlns:ds="http://schemas.openxmlformats.org/officeDocument/2006/customXml" ds:itemID="{91609532-0C46-4346-9CD5-3E001C1C0A19}">
+<ds:datastoreItem xmlns:ds="http://schemas.openxmlformats.org/officeDocument/2006/customXml" ds:itemID="{306F75C8-19A2-43B8-9D79-5361078CDA2F}">
   <ds:schemaRefs>
     <ds:schemaRef ds:uri="http://schemas.openxmlformats.org/officeDocument/2006/bibliography"/>
   </ds:schemaRefs>
